--- a/Documentation/ateilierSmartphone.docx
+++ b/Documentation/ateilierSmartphone.docx
@@ -4204,7 +4204,7 @@
             </w:rPr>
             <w:fldChar w:fldCharType="separate"/>
           </w:r>
-          <w:hyperlink w:anchor="_Toc94184732" w:history="1">
+          <w:hyperlink w:anchor="_Toc94190330" w:history="1">
             <w:r>
               <w:rPr>
                 <w:rStyle w:val="Lienhypertexte"/>
@@ -4233,7 +4233,7 @@
                 <w:noProof/>
                 <w:webHidden/>
               </w:rPr>
-              <w:instrText xml:space="preserve"> PAGEREF _Toc94184732 \h </w:instrText>
+              <w:instrText xml:space="preserve"> PAGEREF _Toc94190330 \h </w:instrText>
             </w:r>
             <w:r>
               <w:rPr>
@@ -4276,7 +4276,7 @@
               <w:lang w:eastAsia="fr-CH"/>
             </w:rPr>
           </w:pPr>
-          <w:hyperlink w:anchor="_Toc94184733" w:history="1">
+          <w:hyperlink w:anchor="_Toc94190331" w:history="1">
             <w:r>
               <w:rPr>
                 <w:rStyle w:val="Lienhypertexte"/>
@@ -4305,7 +4305,7 @@
                 <w:noProof/>
                 <w:webHidden/>
               </w:rPr>
-              <w:instrText xml:space="preserve"> PAGEREF _Toc94184733 \h </w:instrText>
+              <w:instrText xml:space="preserve"> PAGEREF _Toc94190331 \h </w:instrText>
             </w:r>
             <w:r>
               <w:rPr>
@@ -4348,7 +4348,7 @@
               <w:lang w:eastAsia="fr-CH"/>
             </w:rPr>
           </w:pPr>
-          <w:hyperlink w:anchor="_Toc94184734" w:history="1">
+          <w:hyperlink w:anchor="_Toc94190332" w:history="1">
             <w:r>
               <w:rPr>
                 <w:rStyle w:val="Lienhypertexte"/>
@@ -4377,7 +4377,7 @@
                 <w:noProof/>
                 <w:webHidden/>
               </w:rPr>
-              <w:instrText xml:space="preserve"> PAGEREF _Toc94184734 \h </w:instrText>
+              <w:instrText xml:space="preserve"> PAGEREF _Toc94190332 \h </w:instrText>
             </w:r>
             <w:r>
               <w:rPr>
@@ -4420,7 +4420,7 @@
               <w:lang w:eastAsia="fr-CH"/>
             </w:rPr>
           </w:pPr>
-          <w:hyperlink w:anchor="_Toc94184735" w:history="1">
+          <w:hyperlink w:anchor="_Toc94190333" w:history="1">
             <w:r>
               <w:rPr>
                 <w:rStyle w:val="Lienhypertexte"/>
@@ -4428,7 +4428,7 @@
                 <w:noProof/>
                 <w:lang w:val="fr-FR"/>
               </w:rPr>
-              <w:t>Maquette</w:t>
+              <w:t>Maquettes</w:t>
             </w:r>
             <w:r>
               <w:rPr>
@@ -4449,223 +4449,7 @@
                 <w:noProof/>
                 <w:webHidden/>
               </w:rPr>
-              <w:instrText xml:space="preserve"> PAGEREF _Toc94184735 \h </w:instrText>
-            </w:r>
-            <w:r>
-              <w:rPr>
-                <w:noProof/>
-                <w:webHidden/>
-              </w:rPr>
-            </w:r>
-            <w:r>
-              <w:rPr>
-                <w:noProof/>
-                <w:webHidden/>
-              </w:rPr>
-              <w:fldChar w:fldCharType="separate"/>
-            </w:r>
-            <w:r>
-              <w:rPr>
-                <w:noProof/>
-                <w:webHidden/>
-              </w:rPr>
-              <w:t>2</w:t>
-            </w:r>
-            <w:r>
-              <w:rPr>
-                <w:noProof/>
-                <w:webHidden/>
-              </w:rPr>
-              <w:fldChar w:fldCharType="end"/>
-            </w:r>
-          </w:hyperlink>
-        </w:p>
-        <w:p>
-          <w:pPr>
-            <w:pStyle w:val="TM1"/>
-            <w:tabs>
-              <w:tab w:val="right" w:leader="dot" w:pos="9062"/>
-            </w:tabs>
-            <w:rPr>
-              <w:rFonts w:eastAsiaTheme="minorEastAsia"/>
-              <w:noProof/>
-              <w:lang w:eastAsia="fr-CH"/>
-            </w:rPr>
-          </w:pPr>
-          <w:hyperlink w:anchor="_Toc94184736" w:history="1">
-            <w:r>
-              <w:rPr>
-                <w:rStyle w:val="Lienhypertexte"/>
-                <w:rFonts w:ascii="Arial" w:hAnsi="Arial" w:cs="Arial"/>
-                <w:noProof/>
-                <w:lang w:val="fr-FR"/>
-              </w:rPr>
-              <w:t>Utilisation de API</w:t>
-            </w:r>
-            <w:r>
-              <w:rPr>
-                <w:noProof/>
-                <w:webHidden/>
-              </w:rPr>
-              <w:tab/>
-            </w:r>
-            <w:r>
-              <w:rPr>
-                <w:noProof/>
-                <w:webHidden/>
-              </w:rPr>
-              <w:fldChar w:fldCharType="begin"/>
-            </w:r>
-            <w:r>
-              <w:rPr>
-                <w:noProof/>
-                <w:webHidden/>
-              </w:rPr>
-              <w:instrText xml:space="preserve"> PAGEREF _Toc94184736 \h </w:instrText>
-            </w:r>
-            <w:r>
-              <w:rPr>
-                <w:noProof/>
-                <w:webHidden/>
-              </w:rPr>
-            </w:r>
-            <w:r>
-              <w:rPr>
-                <w:noProof/>
-                <w:webHidden/>
-              </w:rPr>
-              <w:fldChar w:fldCharType="separate"/>
-            </w:r>
-            <w:r>
-              <w:rPr>
-                <w:noProof/>
-                <w:webHidden/>
-              </w:rPr>
-              <w:t>2</w:t>
-            </w:r>
-            <w:r>
-              <w:rPr>
-                <w:noProof/>
-                <w:webHidden/>
-              </w:rPr>
-              <w:fldChar w:fldCharType="end"/>
-            </w:r>
-          </w:hyperlink>
-        </w:p>
-        <w:p>
-          <w:pPr>
-            <w:pStyle w:val="TM1"/>
-            <w:tabs>
-              <w:tab w:val="right" w:leader="dot" w:pos="9062"/>
-            </w:tabs>
-            <w:rPr>
-              <w:rFonts w:eastAsiaTheme="minorEastAsia"/>
-              <w:noProof/>
-              <w:lang w:eastAsia="fr-CH"/>
-            </w:rPr>
-          </w:pPr>
-          <w:hyperlink w:anchor="_Toc94184737" w:history="1">
-            <w:r>
-              <w:rPr>
-                <w:rStyle w:val="Lienhypertexte"/>
-                <w:rFonts w:ascii="Arial" w:hAnsi="Arial" w:cs="Arial"/>
-                <w:noProof/>
-                <w:lang w:val="fr-FR"/>
-              </w:rPr>
-              <w:t>Admin API</w:t>
-            </w:r>
-            <w:r>
-              <w:rPr>
-                <w:noProof/>
-                <w:webHidden/>
-              </w:rPr>
-              <w:tab/>
-            </w:r>
-            <w:r>
-              <w:rPr>
-                <w:noProof/>
-                <w:webHidden/>
-              </w:rPr>
-              <w:fldChar w:fldCharType="begin"/>
-            </w:r>
-            <w:r>
-              <w:rPr>
-                <w:noProof/>
-                <w:webHidden/>
-              </w:rPr>
-              <w:instrText xml:space="preserve"> PAGEREF _Toc94184737 \h </w:instrText>
-            </w:r>
-            <w:r>
-              <w:rPr>
-                <w:noProof/>
-                <w:webHidden/>
-              </w:rPr>
-            </w:r>
-            <w:r>
-              <w:rPr>
-                <w:noProof/>
-                <w:webHidden/>
-              </w:rPr>
-              <w:fldChar w:fldCharType="separate"/>
-            </w:r>
-            <w:r>
-              <w:rPr>
-                <w:noProof/>
-                <w:webHidden/>
-              </w:rPr>
-              <w:t>2</w:t>
-            </w:r>
-            <w:r>
-              <w:rPr>
-                <w:noProof/>
-                <w:webHidden/>
-              </w:rPr>
-              <w:fldChar w:fldCharType="end"/>
-            </w:r>
-          </w:hyperlink>
-        </w:p>
-        <w:p>
-          <w:pPr>
-            <w:pStyle w:val="TM1"/>
-            <w:tabs>
-              <w:tab w:val="right" w:leader="dot" w:pos="9062"/>
-            </w:tabs>
-            <w:rPr>
-              <w:rFonts w:eastAsiaTheme="minorEastAsia"/>
-              <w:noProof/>
-              <w:lang w:eastAsia="fr-CH"/>
-            </w:rPr>
-          </w:pPr>
-          <w:hyperlink w:anchor="_Toc94184738" w:history="1">
-            <w:r>
-              <w:rPr>
-                <w:rStyle w:val="Lienhypertexte"/>
-                <w:rFonts w:ascii="Arial" w:hAnsi="Arial" w:cs="Arial"/>
-                <w:noProof/>
-                <w:lang w:val="fr-FR"/>
-              </w:rPr>
-              <w:t>Diagramme</w:t>
-            </w:r>
-            <w:r>
-              <w:rPr>
-                <w:noProof/>
-                <w:webHidden/>
-              </w:rPr>
-              <w:tab/>
-            </w:r>
-            <w:r>
-              <w:rPr>
-                <w:noProof/>
-                <w:webHidden/>
-              </w:rPr>
-              <w:fldChar w:fldCharType="begin"/>
-            </w:r>
-            <w:r>
-              <w:rPr>
-                <w:noProof/>
-                <w:webHidden/>
-              </w:rPr>
-              <w:instrText xml:space="preserve"> PAGEREF _Toc94184738 \h </w:instrText>
+              <w:instrText xml:space="preserve"> PAGEREF _Toc94190333 \h </w:instrText>
             </w:r>
             <w:r>
               <w:rPr>
@@ -4698,6 +4482,362 @@
         </w:p>
         <w:p>
           <w:pPr>
+            <w:pStyle w:val="TM2"/>
+            <w:tabs>
+              <w:tab w:val="right" w:leader="dot" w:pos="9062"/>
+            </w:tabs>
+            <w:rPr>
+              <w:noProof/>
+            </w:rPr>
+          </w:pPr>
+          <w:hyperlink w:anchor="_Toc94190334" w:history="1">
+            <w:r>
+              <w:rPr>
+                <w:rStyle w:val="Lienhypertexte"/>
+                <w:rFonts w:ascii="Arial" w:hAnsi="Arial" w:cs="Arial"/>
+                <w:noProof/>
+                <w:lang w:val="fr-FR"/>
+              </w:rPr>
+              <w:t>Page accueil</w:t>
+            </w:r>
+            <w:r>
+              <w:rPr>
+                <w:noProof/>
+                <w:webHidden/>
+              </w:rPr>
+              <w:tab/>
+            </w:r>
+            <w:r>
+              <w:rPr>
+                <w:noProof/>
+                <w:webHidden/>
+              </w:rPr>
+              <w:fldChar w:fldCharType="begin"/>
+            </w:r>
+            <w:r>
+              <w:rPr>
+                <w:noProof/>
+                <w:webHidden/>
+              </w:rPr>
+              <w:instrText xml:space="preserve"> PAGEREF _Toc94190334 \h </w:instrText>
+            </w:r>
+            <w:r>
+              <w:rPr>
+                <w:noProof/>
+                <w:webHidden/>
+              </w:rPr>
+            </w:r>
+            <w:r>
+              <w:rPr>
+                <w:noProof/>
+                <w:webHidden/>
+              </w:rPr>
+              <w:fldChar w:fldCharType="separate"/>
+            </w:r>
+            <w:r>
+              <w:rPr>
+                <w:noProof/>
+                <w:webHidden/>
+              </w:rPr>
+              <w:t>3</w:t>
+            </w:r>
+            <w:r>
+              <w:rPr>
+                <w:noProof/>
+                <w:webHidden/>
+              </w:rPr>
+              <w:fldChar w:fldCharType="end"/>
+            </w:r>
+          </w:hyperlink>
+        </w:p>
+        <w:p>
+          <w:pPr>
+            <w:pStyle w:val="TM2"/>
+            <w:tabs>
+              <w:tab w:val="right" w:leader="dot" w:pos="9062"/>
+            </w:tabs>
+            <w:rPr>
+              <w:noProof/>
+            </w:rPr>
+          </w:pPr>
+          <w:hyperlink w:anchor="_Toc94190335" w:history="1">
+            <w:r>
+              <w:rPr>
+                <w:rStyle w:val="Lienhypertexte"/>
+                <w:rFonts w:ascii="Arial" w:hAnsi="Arial" w:cs="Arial"/>
+                <w:noProof/>
+                <w:lang w:val="fr-FR"/>
+              </w:rPr>
+              <w:t>Detail Jeux</w:t>
+            </w:r>
+            <w:r>
+              <w:rPr>
+                <w:noProof/>
+                <w:webHidden/>
+              </w:rPr>
+              <w:tab/>
+            </w:r>
+            <w:r>
+              <w:rPr>
+                <w:noProof/>
+                <w:webHidden/>
+              </w:rPr>
+              <w:fldChar w:fldCharType="begin"/>
+            </w:r>
+            <w:r>
+              <w:rPr>
+                <w:noProof/>
+                <w:webHidden/>
+              </w:rPr>
+              <w:instrText xml:space="preserve"> PAGEREF _Toc94190335 \h </w:instrText>
+            </w:r>
+            <w:r>
+              <w:rPr>
+                <w:noProof/>
+                <w:webHidden/>
+              </w:rPr>
+            </w:r>
+            <w:r>
+              <w:rPr>
+                <w:noProof/>
+                <w:webHidden/>
+              </w:rPr>
+              <w:fldChar w:fldCharType="separate"/>
+            </w:r>
+            <w:r>
+              <w:rPr>
+                <w:noProof/>
+                <w:webHidden/>
+              </w:rPr>
+              <w:t>4</w:t>
+            </w:r>
+            <w:r>
+              <w:rPr>
+                <w:noProof/>
+                <w:webHidden/>
+              </w:rPr>
+              <w:fldChar w:fldCharType="end"/>
+            </w:r>
+          </w:hyperlink>
+        </w:p>
+        <w:p>
+          <w:pPr>
+            <w:pStyle w:val="TM1"/>
+            <w:tabs>
+              <w:tab w:val="right" w:leader="dot" w:pos="9062"/>
+            </w:tabs>
+            <w:rPr>
+              <w:rFonts w:eastAsiaTheme="minorEastAsia"/>
+              <w:noProof/>
+              <w:lang w:eastAsia="fr-CH"/>
+            </w:rPr>
+          </w:pPr>
+          <w:hyperlink w:anchor="_Toc94190336" w:history="1">
+            <w:r>
+              <w:rPr>
+                <w:rStyle w:val="Lienhypertexte"/>
+                <w:rFonts w:ascii="Arial" w:hAnsi="Arial" w:cs="Arial"/>
+                <w:noProof/>
+                <w:lang w:val="fr-FR"/>
+              </w:rPr>
+              <w:t>Utilisation de API</w:t>
+            </w:r>
+            <w:r>
+              <w:rPr>
+                <w:noProof/>
+                <w:webHidden/>
+              </w:rPr>
+              <w:tab/>
+            </w:r>
+            <w:r>
+              <w:rPr>
+                <w:noProof/>
+                <w:webHidden/>
+              </w:rPr>
+              <w:fldChar w:fldCharType="begin"/>
+            </w:r>
+            <w:r>
+              <w:rPr>
+                <w:noProof/>
+                <w:webHidden/>
+              </w:rPr>
+              <w:instrText xml:space="preserve"> PAGEREF _Toc94190336 \h </w:instrText>
+            </w:r>
+            <w:r>
+              <w:rPr>
+                <w:noProof/>
+                <w:webHidden/>
+              </w:rPr>
+            </w:r>
+            <w:r>
+              <w:rPr>
+                <w:noProof/>
+                <w:webHidden/>
+              </w:rPr>
+              <w:fldChar w:fldCharType="separate"/>
+            </w:r>
+            <w:r>
+              <w:rPr>
+                <w:noProof/>
+                <w:webHidden/>
+              </w:rPr>
+              <w:t>4</w:t>
+            </w:r>
+            <w:r>
+              <w:rPr>
+                <w:noProof/>
+                <w:webHidden/>
+              </w:rPr>
+              <w:fldChar w:fldCharType="end"/>
+            </w:r>
+          </w:hyperlink>
+        </w:p>
+        <w:p>
+          <w:pPr>
+            <w:pStyle w:val="TM1"/>
+            <w:tabs>
+              <w:tab w:val="right" w:leader="dot" w:pos="9062"/>
+            </w:tabs>
+            <w:rPr>
+              <w:rFonts w:eastAsiaTheme="minorEastAsia"/>
+              <w:noProof/>
+              <w:lang w:eastAsia="fr-CH"/>
+            </w:rPr>
+          </w:pPr>
+          <w:hyperlink w:anchor="_Toc94190337" w:history="1">
+            <w:r>
+              <w:rPr>
+                <w:rStyle w:val="Lienhypertexte"/>
+                <w:rFonts w:ascii="Arial" w:hAnsi="Arial" w:cs="Arial"/>
+                <w:noProof/>
+                <w:lang w:val="fr-FR"/>
+              </w:rPr>
+              <w:t>Admin API</w:t>
+            </w:r>
+            <w:r>
+              <w:rPr>
+                <w:noProof/>
+                <w:webHidden/>
+              </w:rPr>
+              <w:tab/>
+            </w:r>
+            <w:r>
+              <w:rPr>
+                <w:noProof/>
+                <w:webHidden/>
+              </w:rPr>
+              <w:fldChar w:fldCharType="begin"/>
+            </w:r>
+            <w:r>
+              <w:rPr>
+                <w:noProof/>
+                <w:webHidden/>
+              </w:rPr>
+              <w:instrText xml:space="preserve"> PAGEREF _Toc94190337 \h </w:instrText>
+            </w:r>
+            <w:r>
+              <w:rPr>
+                <w:noProof/>
+                <w:webHidden/>
+              </w:rPr>
+            </w:r>
+            <w:r>
+              <w:rPr>
+                <w:noProof/>
+                <w:webHidden/>
+              </w:rPr>
+              <w:fldChar w:fldCharType="separate"/>
+            </w:r>
+            <w:r>
+              <w:rPr>
+                <w:noProof/>
+                <w:webHidden/>
+              </w:rPr>
+              <w:t>4</w:t>
+            </w:r>
+            <w:r>
+              <w:rPr>
+                <w:noProof/>
+                <w:webHidden/>
+              </w:rPr>
+              <w:fldChar w:fldCharType="end"/>
+            </w:r>
+          </w:hyperlink>
+        </w:p>
+        <w:p>
+          <w:pPr>
+            <w:pStyle w:val="TM1"/>
+            <w:tabs>
+              <w:tab w:val="right" w:leader="dot" w:pos="9062"/>
+            </w:tabs>
+            <w:rPr>
+              <w:rFonts w:eastAsiaTheme="minorEastAsia"/>
+              <w:noProof/>
+              <w:lang w:eastAsia="fr-CH"/>
+            </w:rPr>
+          </w:pPr>
+          <w:hyperlink w:anchor="_Toc94190338" w:history="1">
+            <w:r>
+              <w:rPr>
+                <w:rStyle w:val="Lienhypertexte"/>
+                <w:rFonts w:ascii="Arial" w:hAnsi="Arial" w:cs="Arial"/>
+                <w:noProof/>
+                <w:lang w:val="fr-FR"/>
+              </w:rPr>
+              <w:t>Diagramme</w:t>
+            </w:r>
+            <w:r>
+              <w:rPr>
+                <w:noProof/>
+                <w:webHidden/>
+              </w:rPr>
+              <w:tab/>
+            </w:r>
+            <w:r>
+              <w:rPr>
+                <w:noProof/>
+                <w:webHidden/>
+              </w:rPr>
+              <w:fldChar w:fldCharType="begin"/>
+            </w:r>
+            <w:r>
+              <w:rPr>
+                <w:noProof/>
+                <w:webHidden/>
+              </w:rPr>
+              <w:instrText xml:space="preserve"> PAGEREF _Toc94190338 \h </w:instrText>
+            </w:r>
+            <w:r>
+              <w:rPr>
+                <w:noProof/>
+                <w:webHidden/>
+              </w:rPr>
+            </w:r>
+            <w:r>
+              <w:rPr>
+                <w:noProof/>
+                <w:webHidden/>
+              </w:rPr>
+              <w:fldChar w:fldCharType="separate"/>
+            </w:r>
+            <w:r>
+              <w:rPr>
+                <w:noProof/>
+                <w:webHidden/>
+              </w:rPr>
+              <w:t>5</w:t>
+            </w:r>
+            <w:r>
+              <w:rPr>
+                <w:noProof/>
+                <w:webHidden/>
+              </w:rPr>
+              <w:fldChar w:fldCharType="end"/>
+            </w:r>
+          </w:hyperlink>
+        </w:p>
+        <w:p>
+          <w:pPr>
             <w:rPr>
               <w:rFonts w:ascii="Arial" w:hAnsi="Arial" w:cs="Arial"/>
             </w:rPr>
@@ -4755,7 +4895,7 @@
           <w:lang w:val="fr-FR"/>
         </w:rPr>
       </w:pPr>
-      <w:bookmarkStart w:id="0" w:name="_Toc94184732"/>
+      <w:bookmarkStart w:id="0" w:name="_Toc94190330"/>
       <w:r>
         <w:rPr>
           <w:rFonts w:ascii="Arial" w:hAnsi="Arial" w:cs="Arial"/>
@@ -5015,7 +5155,7 @@
           <w:lang w:val="fr-FR"/>
         </w:rPr>
       </w:pPr>
-      <w:bookmarkStart w:id="1" w:name="_Toc94184733"/>
+      <w:bookmarkStart w:id="1" w:name="_Toc94190331"/>
       <w:r>
         <w:rPr>
           <w:rFonts w:ascii="Arial" w:hAnsi="Arial" w:cs="Arial"/>
@@ -5274,7 +5414,7 @@
           <w:lang w:val="fr-FR"/>
         </w:rPr>
       </w:pPr>
-      <w:bookmarkStart w:id="2" w:name="_Toc94184734"/>
+      <w:bookmarkStart w:id="2" w:name="_Toc94190332"/>
       <w:r>
         <w:rPr>
           <w:rFonts w:ascii="Arial" w:hAnsi="Arial" w:cs="Arial"/>
@@ -5316,24 +5456,777 @@
     </w:p>
     <w:p>
       <w:pPr>
+        <w:jc w:val="both"/>
+        <w:rPr>
+          <w:rFonts w:ascii="Arial" w:hAnsi="Arial" w:cs="Arial"/>
+          <w:lang w:val="fr-FR"/>
+        </w:rPr>
+      </w:pPr>
+    </w:p>
+    <w:p>
+      <w:pPr>
+        <w:jc w:val="both"/>
+        <w:rPr>
+          <w:rFonts w:ascii="Arial" w:hAnsi="Arial" w:cs="Arial"/>
+          <w:lang w:val="fr-FR"/>
+        </w:rPr>
+      </w:pPr>
+    </w:p>
+    <w:p>
+      <w:pPr>
+        <w:jc w:val="both"/>
+        <w:rPr>
+          <w:rFonts w:ascii="Arial" w:hAnsi="Arial" w:cs="Arial"/>
+          <w:lang w:val="fr-FR"/>
+        </w:rPr>
+      </w:pPr>
+    </w:p>
+    <w:p>
+      <w:pPr>
+        <w:jc w:val="both"/>
+        <w:rPr>
+          <w:rFonts w:ascii="Arial" w:hAnsi="Arial" w:cs="Arial"/>
+          <w:lang w:val="fr-FR"/>
+        </w:rPr>
+      </w:pPr>
+    </w:p>
+    <w:p>
+      <w:pPr>
+        <w:jc w:val="both"/>
+        <w:rPr>
+          <w:rFonts w:ascii="Arial" w:hAnsi="Arial" w:cs="Arial"/>
+          <w:lang w:val="fr-FR"/>
+        </w:rPr>
+      </w:pPr>
+    </w:p>
+    <w:p>
+      <w:pPr>
+        <w:jc w:val="both"/>
+        <w:rPr>
+          <w:rFonts w:ascii="Arial" w:hAnsi="Arial" w:cs="Arial"/>
+          <w:lang w:val="fr-FR"/>
+        </w:rPr>
+      </w:pPr>
+    </w:p>
+    <w:p>
+      <w:pPr>
+        <w:jc w:val="both"/>
+        <w:rPr>
+          <w:rFonts w:ascii="Arial" w:hAnsi="Arial" w:cs="Arial"/>
+          <w:lang w:val="fr-FR"/>
+        </w:rPr>
+      </w:pPr>
+    </w:p>
+    <w:p>
+      <w:pPr>
+        <w:jc w:val="both"/>
+        <w:rPr>
+          <w:rFonts w:ascii="Arial" w:hAnsi="Arial" w:cs="Arial"/>
+          <w:lang w:val="fr-FR"/>
+        </w:rPr>
+      </w:pPr>
+    </w:p>
+    <w:p>
+      <w:pPr>
+        <w:jc w:val="both"/>
+        <w:rPr>
+          <w:rFonts w:ascii="Arial" w:hAnsi="Arial" w:cs="Arial"/>
+          <w:lang w:val="fr-FR"/>
+        </w:rPr>
+      </w:pPr>
+    </w:p>
+    <w:p>
+      <w:pPr>
+        <w:jc w:val="both"/>
+        <w:rPr>
+          <w:rFonts w:ascii="Arial" w:hAnsi="Arial" w:cs="Arial"/>
+          <w:lang w:val="fr-FR"/>
+        </w:rPr>
+      </w:pPr>
+    </w:p>
+    <w:p>
+      <w:pPr>
+        <w:jc w:val="both"/>
+        <w:rPr>
+          <w:rFonts w:ascii="Arial" w:hAnsi="Arial" w:cs="Arial"/>
+          <w:lang w:val="fr-FR"/>
+        </w:rPr>
+      </w:pPr>
+    </w:p>
+    <w:p>
+      <w:pPr>
         <w:pStyle w:val="Titre1"/>
         <w:rPr>
           <w:rFonts w:ascii="Arial" w:hAnsi="Arial" w:cs="Arial"/>
           <w:lang w:val="fr-FR"/>
         </w:rPr>
       </w:pPr>
-      <w:bookmarkStart w:id="3" w:name="_Toc94184735"/>
-      <w:r>
-        <w:rPr>
-          <w:rFonts w:ascii="Arial" w:hAnsi="Arial" w:cs="Arial"/>
-          <w:lang w:val="fr-FR"/>
-        </w:rPr>
+      <w:bookmarkStart w:id="3" w:name="_Toc94190333"/>
+      <w:r>
+        <w:rPr>
+          <w:rFonts w:ascii="Arial" w:hAnsi="Arial" w:cs="Arial"/>
+          <w:lang w:val="fr-FR"/>
+        </w:rPr>
+        <w:lastRenderedPageBreak/>
         <w:t>Maquette</w:t>
       </w:r>
+      <w:r>
+        <w:rPr>
+          <w:rFonts w:ascii="Arial" w:hAnsi="Arial" w:cs="Arial"/>
+          <w:lang w:val="fr-FR"/>
+        </w:rPr>
+        <w:t>s</w:t>
+      </w:r>
       <w:bookmarkEnd w:id="3"/>
     </w:p>
     <w:p>
       <w:pPr>
+        <w:pStyle w:val="Titre2"/>
+        <w:rPr>
+          <w:rFonts w:ascii="Arial" w:hAnsi="Arial" w:cs="Arial"/>
+          <w:lang w:val="fr-FR"/>
+        </w:rPr>
+      </w:pPr>
+      <w:bookmarkStart w:id="4" w:name="_Toc94190334"/>
+      <w:r>
+        <w:rPr>
+          <w:rFonts w:ascii="Arial" w:hAnsi="Arial" w:cs="Arial"/>
+          <w:lang w:val="fr-FR"/>
+        </w:rPr>
+        <w:t>Page accueil</w:t>
+      </w:r>
+      <w:bookmarkEnd w:id="4"/>
+    </w:p>
+    <w:p>
+      <w:pPr>
+        <w:rPr>
+          <w:rFonts w:ascii="Arial" w:hAnsi="Arial" w:cs="Arial"/>
+          <w:lang w:val="fr-FR"/>
+        </w:rPr>
+      </w:pPr>
+      <w:r>
+        <w:rPr>
+          <w:rFonts w:ascii="Arial" w:hAnsi="Arial" w:cs="Arial"/>
+          <w:noProof/>
+          <w:lang w:val="fr-FR"/>
+        </w:rPr>
+        <w:drawing>
+          <wp:anchor distT="0" distB="0" distL="114300" distR="114300" simplePos="0" relativeHeight="251664384" behindDoc="1" locked="0" layoutInCell="1" allowOverlap="1" wp14:anchorId="69803949" wp14:editId="2E3076DA">
+            <wp:simplePos x="0" y="0"/>
+            <wp:positionH relativeFrom="column">
+              <wp:posOffset>-94920</wp:posOffset>
+            </wp:positionH>
+            <wp:positionV relativeFrom="paragraph">
+              <wp:posOffset>177724</wp:posOffset>
+            </wp:positionV>
+            <wp:extent cx="2536190" cy="5632450"/>
+            <wp:effectExtent l="0" t="0" r="0" b="6350"/>
+            <wp:wrapTight wrapText="bothSides">
+              <wp:wrapPolygon edited="0">
+                <wp:start x="0" y="0"/>
+                <wp:lineTo x="0" y="21551"/>
+                <wp:lineTo x="21416" y="21551"/>
+                <wp:lineTo x="21416" y="0"/>
+                <wp:lineTo x="0" y="0"/>
+              </wp:wrapPolygon>
+            </wp:wrapTight>
+            <wp:docPr id="33" name="Image 33"/>
+            <wp:cNvGraphicFramePr>
+              <a:graphicFrameLocks xmlns:a="http://schemas.openxmlformats.org/drawingml/2006/main" noChangeAspect="1"/>
+            </wp:cNvGraphicFramePr>
+            <a:graphic xmlns:a="http://schemas.openxmlformats.org/drawingml/2006/main">
+              <a:graphicData uri="http://schemas.openxmlformats.org/drawingml/2006/picture">
+                <pic:pic xmlns:pic="http://schemas.openxmlformats.org/drawingml/2006/picture">
+                  <pic:nvPicPr>
+                    <pic:cNvPr id="0" name="Picture 1"/>
+                    <pic:cNvPicPr>
+                      <a:picLocks noChangeAspect="1" noChangeArrowheads="1"/>
+                    </pic:cNvPicPr>
+                  </pic:nvPicPr>
+                  <pic:blipFill>
+                    <a:blip r:embed="rId8">
+                      <a:extLst>
+                        <a:ext uri="{28A0092B-C50C-407E-A947-70E740481C1C}">
+                          <a14:useLocalDpi xmlns:a14="http://schemas.microsoft.com/office/drawing/2010/main" val="0"/>
+                        </a:ext>
+                      </a:extLst>
+                    </a:blip>
+                    <a:srcRect/>
+                    <a:stretch>
+                      <a:fillRect/>
+                    </a:stretch>
+                  </pic:blipFill>
+                  <pic:spPr bwMode="auto">
+                    <a:xfrm>
+                      <a:off x="0" y="0"/>
+                      <a:ext cx="2536190" cy="5632450"/>
+                    </a:xfrm>
+                    <a:prstGeom prst="rect">
+                      <a:avLst/>
+                    </a:prstGeom>
+                    <a:noFill/>
+                    <a:ln>
+                      <a:noFill/>
+                    </a:ln>
+                  </pic:spPr>
+                </pic:pic>
+              </a:graphicData>
+            </a:graphic>
+          </wp:anchor>
+        </w:drawing>
+      </w:r>
+      <w:r>
+        <w:rPr>
+          <w:rFonts w:ascii="Arial" w:hAnsi="Arial" w:cs="Arial"/>
+          <w:noProof/>
+          <w:lang w:val="fr-FR"/>
+        </w:rPr>
+        <w:drawing>
+          <wp:anchor distT="0" distB="0" distL="114300" distR="114300" simplePos="0" relativeHeight="251663360" behindDoc="1" locked="0" layoutInCell="1" allowOverlap="1" wp14:anchorId="402B0945" wp14:editId="088488E2">
+            <wp:simplePos x="0" y="0"/>
+            <wp:positionH relativeFrom="column">
+              <wp:posOffset>2829255</wp:posOffset>
+            </wp:positionH>
+            <wp:positionV relativeFrom="paragraph">
+              <wp:posOffset>202870</wp:posOffset>
+            </wp:positionV>
+            <wp:extent cx="2560320" cy="5629910"/>
+            <wp:effectExtent l="0" t="0" r="0" b="8890"/>
+            <wp:wrapTight wrapText="bothSides">
+              <wp:wrapPolygon edited="0">
+                <wp:start x="0" y="0"/>
+                <wp:lineTo x="0" y="21561"/>
+                <wp:lineTo x="21375" y="21561"/>
+                <wp:lineTo x="21375" y="0"/>
+                <wp:lineTo x="0" y="0"/>
+              </wp:wrapPolygon>
+            </wp:wrapTight>
+            <wp:docPr id="34" name="Image 34"/>
+            <wp:cNvGraphicFramePr>
+              <a:graphicFrameLocks xmlns:a="http://schemas.openxmlformats.org/drawingml/2006/main" noChangeAspect="1"/>
+            </wp:cNvGraphicFramePr>
+            <a:graphic xmlns:a="http://schemas.openxmlformats.org/drawingml/2006/main">
+              <a:graphicData uri="http://schemas.openxmlformats.org/drawingml/2006/picture">
+                <pic:pic xmlns:pic="http://schemas.openxmlformats.org/drawingml/2006/picture">
+                  <pic:nvPicPr>
+                    <pic:cNvPr id="0" name="Picture 2"/>
+                    <pic:cNvPicPr>
+                      <a:picLocks noChangeAspect="1" noChangeArrowheads="1"/>
+                    </pic:cNvPicPr>
+                  </pic:nvPicPr>
+                  <pic:blipFill>
+                    <a:blip r:embed="rId9">
+                      <a:extLst>
+                        <a:ext uri="{28A0092B-C50C-407E-A947-70E740481C1C}">
+                          <a14:useLocalDpi xmlns:a14="http://schemas.microsoft.com/office/drawing/2010/main" val="0"/>
+                        </a:ext>
+                      </a:extLst>
+                    </a:blip>
+                    <a:srcRect/>
+                    <a:stretch>
+                      <a:fillRect/>
+                    </a:stretch>
+                  </pic:blipFill>
+                  <pic:spPr bwMode="auto">
+                    <a:xfrm>
+                      <a:off x="0" y="0"/>
+                      <a:ext cx="2560320" cy="5629910"/>
+                    </a:xfrm>
+                    <a:prstGeom prst="rect">
+                      <a:avLst/>
+                    </a:prstGeom>
+                    <a:noFill/>
+                    <a:ln>
+                      <a:noFill/>
+                    </a:ln>
+                  </pic:spPr>
+                </pic:pic>
+              </a:graphicData>
+            </a:graphic>
+          </wp:anchor>
+        </w:drawing>
+      </w:r>
+    </w:p>
+    <w:p>
+      <w:pPr>
+        <w:rPr>
+          <w:rFonts w:ascii="Arial" w:hAnsi="Arial" w:cs="Arial"/>
+          <w:lang w:val="fr-FR"/>
+        </w:rPr>
+      </w:pPr>
+    </w:p>
+    <w:p>
+      <w:pPr>
+        <w:rPr>
+          <w:rFonts w:ascii="Arial" w:hAnsi="Arial" w:cs="Arial"/>
+          <w:lang w:val="fr-FR"/>
+        </w:rPr>
+      </w:pPr>
+    </w:p>
+    <w:p>
+      <w:pPr>
+        <w:rPr>
+          <w:rFonts w:ascii="Arial" w:hAnsi="Arial" w:cs="Arial"/>
+          <w:lang w:val="fr-FR"/>
+        </w:rPr>
+      </w:pPr>
+    </w:p>
+    <w:p>
+      <w:pPr>
+        <w:rPr>
+          <w:rFonts w:ascii="Arial" w:hAnsi="Arial" w:cs="Arial"/>
+          <w:lang w:val="fr-FR"/>
+        </w:rPr>
+      </w:pPr>
+    </w:p>
+    <w:p>
+      <w:pPr>
+        <w:rPr>
+          <w:rFonts w:ascii="Arial" w:hAnsi="Arial" w:cs="Arial"/>
+          <w:lang w:val="fr-FR"/>
+        </w:rPr>
+      </w:pPr>
+    </w:p>
+    <w:p>
+      <w:pPr>
+        <w:rPr>
+          <w:rFonts w:ascii="Arial" w:hAnsi="Arial" w:cs="Arial"/>
+          <w:lang w:val="fr-FR"/>
+        </w:rPr>
+      </w:pPr>
+    </w:p>
+    <w:p>
+      <w:pPr>
+        <w:rPr>
+          <w:rFonts w:ascii="Arial" w:hAnsi="Arial" w:cs="Arial"/>
+          <w:lang w:val="fr-FR"/>
+        </w:rPr>
+      </w:pPr>
+    </w:p>
+    <w:p>
+      <w:pPr>
+        <w:rPr>
+          <w:rFonts w:ascii="Arial" w:hAnsi="Arial" w:cs="Arial"/>
+          <w:lang w:val="fr-FR"/>
+        </w:rPr>
+      </w:pPr>
+    </w:p>
+    <w:p>
+      <w:pPr>
+        <w:rPr>
+          <w:rFonts w:ascii="Arial" w:hAnsi="Arial" w:cs="Arial"/>
+          <w:lang w:val="fr-FR"/>
+        </w:rPr>
+      </w:pPr>
+    </w:p>
+    <w:p>
+      <w:pPr>
+        <w:rPr>
+          <w:rFonts w:ascii="Arial" w:hAnsi="Arial" w:cs="Arial"/>
+          <w:lang w:val="fr-FR"/>
+        </w:rPr>
+      </w:pPr>
+    </w:p>
+    <w:p>
+      <w:pPr>
+        <w:rPr>
+          <w:rFonts w:ascii="Arial" w:hAnsi="Arial" w:cs="Arial"/>
+          <w:lang w:val="fr-FR"/>
+        </w:rPr>
+      </w:pPr>
+    </w:p>
+    <w:p>
+      <w:pPr>
+        <w:rPr>
+          <w:rFonts w:ascii="Arial" w:hAnsi="Arial" w:cs="Arial"/>
+          <w:lang w:val="fr-FR"/>
+        </w:rPr>
+      </w:pPr>
+    </w:p>
+    <w:p>
+      <w:pPr>
+        <w:rPr>
+          <w:rFonts w:ascii="Arial" w:hAnsi="Arial" w:cs="Arial"/>
+          <w:lang w:val="fr-FR"/>
+        </w:rPr>
+      </w:pPr>
+    </w:p>
+    <w:p>
+      <w:pPr>
+        <w:rPr>
+          <w:rFonts w:ascii="Arial" w:hAnsi="Arial" w:cs="Arial"/>
+          <w:lang w:val="fr-FR"/>
+        </w:rPr>
+      </w:pPr>
+    </w:p>
+    <w:p>
+      <w:pPr>
+        <w:rPr>
+          <w:rFonts w:ascii="Arial" w:hAnsi="Arial" w:cs="Arial"/>
+          <w:lang w:val="fr-FR"/>
+        </w:rPr>
+      </w:pPr>
+    </w:p>
+    <w:p>
+      <w:pPr>
+        <w:rPr>
+          <w:rFonts w:ascii="Arial" w:hAnsi="Arial" w:cs="Arial"/>
+          <w:lang w:val="fr-FR"/>
+        </w:rPr>
+      </w:pPr>
+    </w:p>
+    <w:p>
+      <w:pPr>
+        <w:rPr>
+          <w:rFonts w:ascii="Arial" w:hAnsi="Arial" w:cs="Arial"/>
+          <w:lang w:val="fr-FR"/>
+        </w:rPr>
+      </w:pPr>
+    </w:p>
+    <w:p>
+      <w:pPr>
+        <w:rPr>
+          <w:rFonts w:ascii="Arial" w:hAnsi="Arial" w:cs="Arial"/>
+          <w:lang w:val="fr-FR"/>
+        </w:rPr>
+      </w:pPr>
+    </w:p>
+    <w:p>
+      <w:pPr>
+        <w:rPr>
+          <w:rFonts w:ascii="Arial" w:hAnsi="Arial" w:cs="Arial"/>
+          <w:lang w:val="fr-FR"/>
+        </w:rPr>
+      </w:pPr>
+    </w:p>
+    <w:p>
+      <w:pPr>
+        <w:rPr>
+          <w:rFonts w:ascii="Arial" w:hAnsi="Arial" w:cs="Arial"/>
+          <w:lang w:val="fr-FR"/>
+        </w:rPr>
+      </w:pPr>
+    </w:p>
+    <w:p>
+      <w:pPr>
+        <w:rPr>
+          <w:rFonts w:ascii="Arial" w:hAnsi="Arial" w:cs="Arial"/>
+          <w:lang w:val="fr-FR"/>
+        </w:rPr>
+      </w:pPr>
+    </w:p>
+    <w:p>
+      <w:pPr>
+        <w:rPr>
+          <w:rFonts w:ascii="Arial" w:hAnsi="Arial" w:cs="Arial"/>
+          <w:lang w:val="fr-FR"/>
+        </w:rPr>
+      </w:pPr>
+    </w:p>
+    <w:p>
+      <w:pPr>
+        <w:rPr>
+          <w:rFonts w:ascii="Arial" w:hAnsi="Arial" w:cs="Arial"/>
+          <w:lang w:val="fr-FR"/>
+        </w:rPr>
+      </w:pPr>
+    </w:p>
+    <w:p>
+      <w:pPr>
+        <w:rPr>
+          <w:rFonts w:ascii="Arial" w:hAnsi="Arial" w:cs="Arial"/>
+          <w:lang w:val="fr-FR"/>
+        </w:rPr>
+      </w:pPr>
+    </w:p>
+    <w:p>
+      <w:pPr>
+        <w:rPr>
+          <w:rFonts w:ascii="Arial" w:hAnsi="Arial" w:cs="Arial"/>
+          <w:lang w:val="fr-FR"/>
+        </w:rPr>
+      </w:pPr>
+    </w:p>
+    <w:p>
+      <w:pPr>
+        <w:rPr>
+          <w:rFonts w:ascii="Arial" w:hAnsi="Arial" w:cs="Arial"/>
+          <w:lang w:val="fr-FR"/>
+        </w:rPr>
+      </w:pPr>
+    </w:p>
+    <w:p>
+      <w:pPr>
+        <w:rPr>
+          <w:rFonts w:ascii="Arial" w:hAnsi="Arial" w:cs="Arial"/>
+          <w:lang w:val="fr-FR"/>
+        </w:rPr>
+      </w:pPr>
+    </w:p>
+    <w:p>
+      <w:pPr>
+        <w:rPr>
+          <w:rFonts w:ascii="Arial" w:hAnsi="Arial" w:cs="Arial"/>
+          <w:lang w:val="fr-FR"/>
+        </w:rPr>
+      </w:pPr>
+    </w:p>
+    <w:p>
+      <w:pPr>
+        <w:rPr>
+          <w:rFonts w:ascii="Arial" w:hAnsi="Arial" w:cs="Arial"/>
+          <w:lang w:val="fr-FR"/>
+        </w:rPr>
+      </w:pPr>
+    </w:p>
+    <w:p>
+      <w:pPr>
+        <w:rPr>
+          <w:rFonts w:ascii="Arial" w:hAnsi="Arial" w:cs="Arial"/>
+          <w:lang w:val="fr-FR"/>
+        </w:rPr>
+      </w:pPr>
+    </w:p>
+    <w:p>
+      <w:pPr>
+        <w:pStyle w:val="Titre2"/>
+        <w:rPr>
+          <w:rFonts w:ascii="Arial" w:hAnsi="Arial" w:cs="Arial"/>
+          <w:lang w:val="fr-FR"/>
+        </w:rPr>
+      </w:pPr>
+      <w:bookmarkStart w:id="5" w:name="_Toc94190335"/>
+      <w:proofErr w:type="spellStart"/>
+      <w:r>
+        <w:rPr>
+          <w:rFonts w:ascii="Arial" w:hAnsi="Arial" w:cs="Arial"/>
+          <w:lang w:val="fr-FR"/>
+        </w:rPr>
+        <w:lastRenderedPageBreak/>
+        <w:t>Detail</w:t>
+      </w:r>
+      <w:proofErr w:type="spellEnd"/>
+      <w:r>
+        <w:rPr>
+          <w:rFonts w:ascii="Arial" w:hAnsi="Arial" w:cs="Arial"/>
+          <w:lang w:val="fr-FR"/>
+        </w:rPr>
+        <w:t xml:space="preserve"> Jeux</w:t>
+      </w:r>
+      <w:bookmarkEnd w:id="5"/>
+    </w:p>
+    <w:p>
+      <w:pPr>
+        <w:rPr>
+          <w:lang w:val="fr-FR"/>
+        </w:rPr>
+      </w:pPr>
+    </w:p>
+    <w:p>
+      <w:pPr>
+        <w:rPr>
+          <w:rFonts w:ascii="Arial" w:hAnsi="Arial" w:cs="Arial"/>
+          <w:lang w:val="fr-FR"/>
+        </w:rPr>
+      </w:pPr>
+      <w:r>
+        <w:rPr>
+          <w:rFonts w:ascii="Arial" w:hAnsi="Arial" w:cs="Arial"/>
+          <w:noProof/>
+          <w:lang w:val="fr-FR"/>
+        </w:rPr>
+        <w:drawing>
+          <wp:anchor distT="0" distB="0" distL="114300" distR="114300" simplePos="0" relativeHeight="251666432" behindDoc="1" locked="0" layoutInCell="1" allowOverlap="1" wp14:anchorId="4E22DD11" wp14:editId="01D63491">
+            <wp:simplePos x="0" y="0"/>
+            <wp:positionH relativeFrom="column">
+              <wp:posOffset>4344975</wp:posOffset>
+            </wp:positionH>
+            <wp:positionV relativeFrom="paragraph">
+              <wp:posOffset>6528</wp:posOffset>
+            </wp:positionV>
+            <wp:extent cx="1971040" cy="4344670"/>
+            <wp:effectExtent l="0" t="0" r="0" b="0"/>
+            <wp:wrapNone/>
+            <wp:docPr id="37" name="Image 37"/>
+            <wp:cNvGraphicFramePr>
+              <a:graphicFrameLocks xmlns:a="http://schemas.openxmlformats.org/drawingml/2006/main" noChangeAspect="1"/>
+            </wp:cNvGraphicFramePr>
+            <a:graphic xmlns:a="http://schemas.openxmlformats.org/drawingml/2006/main">
+              <a:graphicData uri="http://schemas.openxmlformats.org/drawingml/2006/picture">
+                <pic:pic xmlns:pic="http://schemas.openxmlformats.org/drawingml/2006/picture">
+                  <pic:nvPicPr>
+                    <pic:cNvPr id="0" name="Picture 5"/>
+                    <pic:cNvPicPr>
+                      <a:picLocks noChangeAspect="1" noChangeArrowheads="1"/>
+                    </pic:cNvPicPr>
+                  </pic:nvPicPr>
+                  <pic:blipFill>
+                    <a:blip r:embed="rId10">
+                      <a:extLst>
+                        <a:ext uri="{28A0092B-C50C-407E-A947-70E740481C1C}">
+                          <a14:useLocalDpi xmlns:a14="http://schemas.microsoft.com/office/drawing/2010/main" val="0"/>
+                        </a:ext>
+                      </a:extLst>
+                    </a:blip>
+                    <a:srcRect/>
+                    <a:stretch>
+                      <a:fillRect/>
+                    </a:stretch>
+                  </pic:blipFill>
+                  <pic:spPr bwMode="auto">
+                    <a:xfrm>
+                      <a:off x="0" y="0"/>
+                      <a:ext cx="1971040" cy="4344670"/>
+                    </a:xfrm>
+                    <a:prstGeom prst="rect">
+                      <a:avLst/>
+                    </a:prstGeom>
+                    <a:noFill/>
+                    <a:ln>
+                      <a:noFill/>
+                    </a:ln>
+                  </pic:spPr>
+                </pic:pic>
+              </a:graphicData>
+            </a:graphic>
+          </wp:anchor>
+        </w:drawing>
+      </w:r>
+      <w:r>
+        <w:rPr>
+          <w:rFonts w:ascii="Arial" w:hAnsi="Arial" w:cs="Arial"/>
+          <w:noProof/>
+          <w:lang w:val="fr-FR"/>
+        </w:rPr>
+        <w:drawing>
+          <wp:anchor distT="0" distB="0" distL="114300" distR="114300" simplePos="0" relativeHeight="251665408" behindDoc="1" locked="0" layoutInCell="1" allowOverlap="1" wp14:anchorId="469B4CAD" wp14:editId="7158D6A0">
+            <wp:simplePos x="0" y="0"/>
+            <wp:positionH relativeFrom="column">
+              <wp:posOffset>2200808</wp:posOffset>
+            </wp:positionH>
+            <wp:positionV relativeFrom="paragraph">
+              <wp:posOffset>3099</wp:posOffset>
+            </wp:positionV>
+            <wp:extent cx="1957070" cy="4363720"/>
+            <wp:effectExtent l="0" t="0" r="5080" b="0"/>
+            <wp:wrapTight wrapText="bothSides">
+              <wp:wrapPolygon edited="0">
+                <wp:start x="0" y="0"/>
+                <wp:lineTo x="0" y="21499"/>
+                <wp:lineTo x="21446" y="21499"/>
+                <wp:lineTo x="21446" y="0"/>
+                <wp:lineTo x="0" y="0"/>
+              </wp:wrapPolygon>
+            </wp:wrapTight>
+            <wp:docPr id="36" name="Image 36"/>
+            <wp:cNvGraphicFramePr>
+              <a:graphicFrameLocks xmlns:a="http://schemas.openxmlformats.org/drawingml/2006/main" noChangeAspect="1"/>
+            </wp:cNvGraphicFramePr>
+            <a:graphic xmlns:a="http://schemas.openxmlformats.org/drawingml/2006/main">
+              <a:graphicData uri="http://schemas.openxmlformats.org/drawingml/2006/picture">
+                <pic:pic xmlns:pic="http://schemas.openxmlformats.org/drawingml/2006/picture">
+                  <pic:nvPicPr>
+                    <pic:cNvPr id="0" name="Picture 4"/>
+                    <pic:cNvPicPr>
+                      <a:picLocks noChangeAspect="1" noChangeArrowheads="1"/>
+                    </pic:cNvPicPr>
+                  </pic:nvPicPr>
+                  <pic:blipFill>
+                    <a:blip r:embed="rId11">
+                      <a:extLst>
+                        <a:ext uri="{28A0092B-C50C-407E-A947-70E740481C1C}">
+                          <a14:useLocalDpi xmlns:a14="http://schemas.microsoft.com/office/drawing/2010/main" val="0"/>
+                        </a:ext>
+                      </a:extLst>
+                    </a:blip>
+                    <a:srcRect/>
+                    <a:stretch>
+                      <a:fillRect/>
+                    </a:stretch>
+                  </pic:blipFill>
+                  <pic:spPr bwMode="auto">
+                    <a:xfrm>
+                      <a:off x="0" y="0"/>
+                      <a:ext cx="1957070" cy="4363720"/>
+                    </a:xfrm>
+                    <a:prstGeom prst="rect">
+                      <a:avLst/>
+                    </a:prstGeom>
+                    <a:noFill/>
+                    <a:ln>
+                      <a:noFill/>
+                    </a:ln>
+                  </pic:spPr>
+                </pic:pic>
+              </a:graphicData>
+            </a:graphic>
+            <wp14:sizeRelH relativeFrom="margin">
+              <wp14:pctWidth>0</wp14:pctWidth>
+            </wp14:sizeRelH>
+            <wp14:sizeRelV relativeFrom="margin">
+              <wp14:pctHeight>0</wp14:pctHeight>
+            </wp14:sizeRelV>
+          </wp:anchor>
+        </w:drawing>
+      </w:r>
+      <w:r>
+        <w:rPr>
+          <w:rFonts w:ascii="Arial" w:hAnsi="Arial" w:cs="Arial"/>
+          <w:noProof/>
+          <w:lang w:val="fr-FR"/>
+        </w:rPr>
+        <w:drawing>
+          <wp:inline distT="0" distB="0" distL="0" distR="0" wp14:anchorId="0F285F1D" wp14:editId="071BF185">
+            <wp:extent cx="1964038" cy="4367174"/>
+            <wp:effectExtent l="0" t="0" r="0" b="0"/>
+            <wp:docPr id="35" name="Image 35"/>
+            <wp:cNvGraphicFramePr>
+              <a:graphicFrameLocks xmlns:a="http://schemas.openxmlformats.org/drawingml/2006/main" noChangeAspect="1"/>
+            </wp:cNvGraphicFramePr>
+            <a:graphic xmlns:a="http://schemas.openxmlformats.org/drawingml/2006/main">
+              <a:graphicData uri="http://schemas.openxmlformats.org/drawingml/2006/picture">
+                <pic:pic xmlns:pic="http://schemas.openxmlformats.org/drawingml/2006/picture">
+                  <pic:nvPicPr>
+                    <pic:cNvPr id="0" name="Picture 3"/>
+                    <pic:cNvPicPr>
+                      <a:picLocks noChangeAspect="1" noChangeArrowheads="1"/>
+                    </pic:cNvPicPr>
+                  </pic:nvPicPr>
+                  <pic:blipFill>
+                    <a:blip r:embed="rId12">
+                      <a:extLst>
+                        <a:ext uri="{28A0092B-C50C-407E-A947-70E740481C1C}">
+                          <a14:useLocalDpi xmlns:a14="http://schemas.microsoft.com/office/drawing/2010/main" val="0"/>
+                        </a:ext>
+                      </a:extLst>
+                    </a:blip>
+                    <a:srcRect/>
+                    <a:stretch>
+                      <a:fillRect/>
+                    </a:stretch>
+                  </pic:blipFill>
+                  <pic:spPr bwMode="auto">
+                    <a:xfrm>
+                      <a:off x="0" y="0"/>
+                      <a:ext cx="1967240" cy="4374294"/>
+                    </a:xfrm>
+                    <a:prstGeom prst="rect">
+                      <a:avLst/>
+                    </a:prstGeom>
+                    <a:noFill/>
+                    <a:ln>
+                      <a:noFill/>
+                    </a:ln>
+                  </pic:spPr>
+                </pic:pic>
+              </a:graphicData>
+            </a:graphic>
+          </wp:inline>
+        </w:drawing>
+      </w:r>
+    </w:p>
+    <w:p>
+      <w:pPr>
         <w:rPr>
           <w:rFonts w:ascii="Arial" w:hAnsi="Arial" w:cs="Arial"/>
           <w:lang w:val="fr-FR"/>
@@ -5348,7 +6241,7 @@
           <w:lang w:val="fr-FR"/>
         </w:rPr>
       </w:pPr>
-      <w:bookmarkStart w:id="4" w:name="_Toc94184736"/>
+      <w:bookmarkStart w:id="6" w:name="_Toc94190336"/>
       <w:r>
         <w:rPr>
           <w:rFonts w:ascii="Arial" w:hAnsi="Arial" w:cs="Arial"/>
@@ -5356,7 +6249,7 @@
         </w:rPr>
         <w:t>Utilisation de API</w:t>
       </w:r>
-      <w:bookmarkEnd w:id="4"/>
+      <w:bookmarkEnd w:id="6"/>
     </w:p>
     <w:p>
       <w:pPr>
@@ -5495,7 +6388,7 @@
           <w:lang w:val="fr-FR"/>
         </w:rPr>
       </w:pPr>
-      <w:bookmarkStart w:id="5" w:name="_Toc94184737"/>
+      <w:bookmarkStart w:id="7" w:name="_Toc94190337"/>
       <w:r>
         <w:rPr>
           <w:rFonts w:ascii="Arial" w:hAnsi="Arial" w:cs="Arial"/>
@@ -5503,7 +6396,7 @@
         </w:rPr>
         <w:t>Admin API</w:t>
       </w:r>
-      <w:bookmarkEnd w:id="5"/>
+      <w:bookmarkEnd w:id="7"/>
     </w:p>
     <w:p>
       <w:pPr>
@@ -5550,13 +6443,34 @@
     </w:p>
     <w:p>
       <w:pPr>
+        <w:rPr>
+          <w:lang w:val="fr-FR"/>
+        </w:rPr>
+      </w:pPr>
+    </w:p>
+    <w:p>
+      <w:pPr>
+        <w:rPr>
+          <w:lang w:val="fr-FR"/>
+        </w:rPr>
+      </w:pPr>
+    </w:p>
+    <w:p>
+      <w:pPr>
+        <w:rPr>
+          <w:lang w:val="fr-FR"/>
+        </w:rPr>
+      </w:pPr>
+    </w:p>
+    <w:p>
+      <w:pPr>
         <w:pStyle w:val="Titre1"/>
         <w:rPr>
           <w:rFonts w:ascii="Arial" w:hAnsi="Arial" w:cs="Arial"/>
           <w:lang w:val="fr-FR"/>
         </w:rPr>
       </w:pPr>
-      <w:bookmarkStart w:id="6" w:name="_Toc94184738"/>
+      <w:bookmarkStart w:id="8" w:name="_Toc94190338"/>
       <w:r>
         <w:rPr>
           <w:rFonts w:ascii="Arial" w:hAnsi="Arial" w:cs="Arial"/>
@@ -5565,7 +6479,7 @@
         <w:lastRenderedPageBreak/>
         <w:t>Diagramme</w:t>
       </w:r>
-      <w:bookmarkEnd w:id="6"/>
+      <w:bookmarkEnd w:id="8"/>
     </w:p>
     <w:p>
       <w:pPr>
@@ -5620,7 +6534,7 @@
                     </pic:cNvPicPr>
                   </pic:nvPicPr>
                   <pic:blipFill>
-                    <a:blip r:embed="rId6">
+                    <a:blip r:embed="rId13">
                       <a:extLst>
                         <a:ext uri="{28A0092B-C50C-407E-A947-70E740481C1C}">
                           <a14:useLocalDpi xmlns:a14="http://schemas.microsoft.com/office/drawing/2010/main" val="0"/>
@@ -5699,6 +6613,56 @@
     </w:sectPr>
   </w:body>
 </w:document>
+</file>
+
+<file path=word/endnotes.xml><?xml version="1.0" encoding="utf-8"?>
+<w:endnotes xmlns:wpc="http://schemas.microsoft.com/office/word/2010/wordprocessingCanvas" xmlns:cx="http://schemas.microsoft.com/office/drawing/2014/chartex" xmlns:cx1="http://schemas.microsoft.com/office/drawing/2015/9/8/chartex" xmlns:cx2="http://schemas.microsoft.com/office/drawing/2015/10/21/chartex" xmlns:cx3="http://schemas.microsoft.com/office/drawing/2016/5/9/chartex" xmlns:cx4="http://schemas.microsoft.com/office/drawing/2016/5/10/chartex" xmlns:cx5="http://schemas.microsoft.com/office/drawing/2016/5/11/chartex" xmlns:cx6="http://schemas.microsoft.com/office/drawing/2016/5/12/chartex" xmlns:cx7="http://schemas.microsoft.com/office/drawing/2016/5/13/chartex" xmlns:cx8="http://schemas.microsoft.com/office/drawing/2016/5/14/chartex" xmlns:mc="http://schemas.openxmlformats.org/markup-compatibility/2006" xmlns:aink="http://schemas.microsoft.com/office/drawing/2016/ink" xmlns:am3d="http://schemas.microsoft.com/office/drawing/2017/model3d" xmlns:o="urn:schemas-microsoft-com:office:office" xmlns:r="http://schemas.openxmlformats.org/officeDocument/2006/relationships" xmlns:m="http://schemas.openxmlformats.org/officeDocument/2006/math" xmlns:v="urn:schemas-microsoft-com:vml" xmlns:wp14="http://schemas.microsoft.com/office/word/2010/wordprocessingDrawing" xmlns:wp="http://schemas.openxmlformats.org/drawingml/2006/wordprocessingDrawing" xmlns:w10="urn:schemas-microsoft-com:office:word" xmlns:w="http://schemas.openxmlformats.org/wordprocessingml/2006/main" xmlns:w14="http://schemas.microsoft.com/office/word/2010/wordml" xmlns:w15="http://schemas.microsoft.com/office/word/2012/wordml" xmlns:w16cex="http://schemas.microsoft.com/office/word/2018/wordml/cex" xmlns:w16cid="http://schemas.microsoft.com/office/word/2016/wordml/cid" xmlns:w16="http://schemas.microsoft.com/office/word/2018/wordml" xmlns:w16sdtdh="http://schemas.microsoft.com/office/word/2020/wordml/sdtdatahash" xmlns:w16se="http://schemas.microsoft.com/office/word/2015/wordml/symex" xmlns:wpg="http://schemas.microsoft.com/office/word/2010/wordprocessingGroup" xmlns:wpi="http://schemas.microsoft.com/office/word/2010/wordprocessingInk" xmlns:wne="http://schemas.microsoft.com/office/word/2006/wordml" xmlns:wps="http://schemas.microsoft.com/office/word/2010/wordprocessingShape" mc:Ignorable="w14 w15 w16se w16cid w16 w16cex w16sdtdh wp14">
+  <w:endnote w:type="separator" w:id="-1">
+    <w:p>
+      <w:pPr>
+        <w:spacing w:after="0" w:line="240" w:lineRule="auto"/>
+      </w:pPr>
+      <w:r>
+        <w:separator/>
+      </w:r>
+    </w:p>
+  </w:endnote>
+  <w:endnote w:type="continuationSeparator" w:id="0">
+    <w:p>
+      <w:pPr>
+        <w:spacing w:after="0" w:line="240" w:lineRule="auto"/>
+      </w:pPr>
+      <w:r>
+        <w:continuationSeparator/>
+      </w:r>
+    </w:p>
+  </w:endnote>
+</w:endnotes>
+</file>
+
+<file path=word/footnotes.xml><?xml version="1.0" encoding="utf-8"?>
+<w:footnotes xmlns:wpc="http://schemas.microsoft.com/office/word/2010/wordprocessingCanvas" xmlns:cx="http://schemas.microsoft.com/office/drawing/2014/chartex" xmlns:cx1="http://schemas.microsoft.com/office/drawing/2015/9/8/chartex" xmlns:cx2="http://schemas.microsoft.com/office/drawing/2015/10/21/chartex" xmlns:cx3="http://schemas.microsoft.com/office/drawing/2016/5/9/chartex" xmlns:cx4="http://schemas.microsoft.com/office/drawing/2016/5/10/chartex" xmlns:cx5="http://schemas.microsoft.com/office/drawing/2016/5/11/chartex" xmlns:cx6="http://schemas.microsoft.com/office/drawing/2016/5/12/chartex" xmlns:cx7="http://schemas.microsoft.com/office/drawing/2016/5/13/chartex" xmlns:cx8="http://schemas.microsoft.com/office/drawing/2016/5/14/chartex" xmlns:mc="http://schemas.openxmlformats.org/markup-compatibility/2006" xmlns:aink="http://schemas.microsoft.com/office/drawing/2016/ink" xmlns:am3d="http://schemas.microsoft.com/office/drawing/2017/model3d" xmlns:o="urn:schemas-microsoft-com:office:office" xmlns:r="http://schemas.openxmlformats.org/officeDocument/2006/relationships" xmlns:m="http://schemas.openxmlformats.org/officeDocument/2006/math" xmlns:v="urn:schemas-microsoft-com:vml" xmlns:wp14="http://schemas.microsoft.com/office/word/2010/wordprocessingDrawing" xmlns:wp="http://schemas.openxmlformats.org/drawingml/2006/wordprocessingDrawing" xmlns:w10="urn:schemas-microsoft-com:office:word" xmlns:w="http://schemas.openxmlformats.org/wordprocessingml/2006/main" xmlns:w14="http://schemas.microsoft.com/office/word/2010/wordml" xmlns:w15="http://schemas.microsoft.com/office/word/2012/wordml" xmlns:w16cex="http://schemas.microsoft.com/office/word/2018/wordml/cex" xmlns:w16cid="http://schemas.microsoft.com/office/word/2016/wordml/cid" xmlns:w16="http://schemas.microsoft.com/office/word/2018/wordml" xmlns:w16sdtdh="http://schemas.microsoft.com/office/word/2020/wordml/sdtdatahash" xmlns:w16se="http://schemas.microsoft.com/office/word/2015/wordml/symex" xmlns:wpg="http://schemas.microsoft.com/office/word/2010/wordprocessingGroup" xmlns:wpi="http://schemas.microsoft.com/office/word/2010/wordprocessingInk" xmlns:wne="http://schemas.microsoft.com/office/word/2006/wordml" xmlns:wps="http://schemas.microsoft.com/office/word/2010/wordprocessingShape" mc:Ignorable="w14 w15 w16se w16cid w16 w16cex w16sdtdh wp14">
+  <w:footnote w:type="separator" w:id="-1">
+    <w:p>
+      <w:pPr>
+        <w:spacing w:after="0" w:line="240" w:lineRule="auto"/>
+      </w:pPr>
+      <w:r>
+        <w:separator/>
+      </w:r>
+    </w:p>
+  </w:footnote>
+  <w:footnote w:type="continuationSeparator" w:id="0">
+    <w:p>
+      <w:pPr>
+        <w:spacing w:after="0" w:line="240" w:lineRule="auto"/>
+      </w:pPr>
+      <w:r>
+        <w:continuationSeparator/>
+      </w:r>
+    </w:p>
+  </w:footnote>
+</w:footnotes>
 </file>
 
 <file path=word/numbering.xml><?xml version="1.0" encoding="utf-8"?>
@@ -6242,6 +7206,28 @@
       <w:szCs w:val="32"/>
     </w:rPr>
   </w:style>
+  <w:style w:type="paragraph" w:styleId="Titre2">
+    <w:name w:val="heading 2"/>
+    <w:basedOn w:val="Normal"/>
+    <w:next w:val="Normal"/>
+    <w:link w:val="Titre2Car"/>
+    <w:uiPriority w:val="9"/>
+    <w:unhideWhenUsed/>
+    <w:qFormat/>
+    <w:rsid w:val="004B2756"/>
+    <w:pPr>
+      <w:keepNext/>
+      <w:keepLines/>
+      <w:spacing w:before="40" w:after="0"/>
+      <w:outlineLvl w:val="1"/>
+    </w:pPr>
+    <w:rPr>
+      <w:rFonts w:asciiTheme="majorHAnsi" w:eastAsiaTheme="majorEastAsia" w:hAnsiTheme="majorHAnsi" w:cstheme="majorBidi"/>
+      <w:color w:val="2F5496" w:themeColor="accent1" w:themeShade="BF"/>
+      <w:sz w:val="26"/>
+      <w:szCs w:val="26"/>
+    </w:rPr>
+  </w:style>
   <w:style w:type="character" w:default="1" w:styleId="Policepardfaut">
     <w:name w:val="Default Paragraph Font"/>
     <w:uiPriority w:val="1"/>
@@ -6388,6 +7374,76 @@
     <w:pPr>
       <w:ind w:left="720"/>
       <w:contextualSpacing/>
+    </w:pPr>
+  </w:style>
+  <w:style w:type="character" w:customStyle="1" w:styleId="Titre2Car">
+    <w:name w:val="Titre 2 Car"/>
+    <w:basedOn w:val="Policepardfaut"/>
+    <w:link w:val="Titre2"/>
+    <w:uiPriority w:val="9"/>
+    <w:rsid w:val="004B2756"/>
+    <w:rPr>
+      <w:rFonts w:asciiTheme="majorHAnsi" w:eastAsiaTheme="majorEastAsia" w:hAnsiTheme="majorHAnsi" w:cstheme="majorBidi"/>
+      <w:color w:val="2F5496" w:themeColor="accent1" w:themeShade="BF"/>
+      <w:sz w:val="26"/>
+      <w:szCs w:val="26"/>
+    </w:rPr>
+  </w:style>
+  <w:style w:type="paragraph" w:styleId="En-tte">
+    <w:name w:val="header"/>
+    <w:basedOn w:val="Normal"/>
+    <w:link w:val="En-tteCar"/>
+    <w:uiPriority w:val="99"/>
+    <w:unhideWhenUsed/>
+    <w:rsid w:val="004B2756"/>
+    <w:pPr>
+      <w:tabs>
+        <w:tab w:val="center" w:pos="4536"/>
+        <w:tab w:val="right" w:pos="9072"/>
+      </w:tabs>
+      <w:spacing w:after="0" w:line="240" w:lineRule="auto"/>
+    </w:pPr>
+  </w:style>
+  <w:style w:type="character" w:customStyle="1" w:styleId="En-tteCar">
+    <w:name w:val="En-tête Car"/>
+    <w:basedOn w:val="Policepardfaut"/>
+    <w:link w:val="En-tte"/>
+    <w:uiPriority w:val="99"/>
+    <w:rsid w:val="004B2756"/>
+  </w:style>
+  <w:style w:type="paragraph" w:styleId="Pieddepage">
+    <w:name w:val="footer"/>
+    <w:basedOn w:val="Normal"/>
+    <w:link w:val="PieddepageCar"/>
+    <w:uiPriority w:val="99"/>
+    <w:unhideWhenUsed/>
+    <w:rsid w:val="004B2756"/>
+    <w:pPr>
+      <w:tabs>
+        <w:tab w:val="center" w:pos="4536"/>
+        <w:tab w:val="right" w:pos="9072"/>
+      </w:tabs>
+      <w:spacing w:after="0" w:line="240" w:lineRule="auto"/>
+    </w:pPr>
+  </w:style>
+  <w:style w:type="character" w:customStyle="1" w:styleId="PieddepageCar">
+    <w:name w:val="Pied de page Car"/>
+    <w:basedOn w:val="Policepardfaut"/>
+    <w:link w:val="Pieddepage"/>
+    <w:uiPriority w:val="99"/>
+    <w:rsid w:val="004B2756"/>
+  </w:style>
+  <w:style w:type="paragraph" w:styleId="TM2">
+    <w:name w:val="toc 2"/>
+    <w:basedOn w:val="Normal"/>
+    <w:next w:val="Normal"/>
+    <w:autoRedefine/>
+    <w:uiPriority w:val="39"/>
+    <w:unhideWhenUsed/>
+    <w:rsid w:val="008A2A47"/>
+    <w:pPr>
+      <w:spacing w:after="100"/>
+      <w:ind w:left="220"/>
     </w:pPr>
   </w:style>
 </w:styles>
